--- a/writing/Documentary.docx
+++ b/writing/Documentary.docx
@@ -4,10 +4,162 @@
   <w:body>
     <w:p>
       <w:pPr>
-        <w:spacing w:line="480" w:lineRule="auto"/>
         <w:jc w:val="both"/>
         <w:rPr>
           <w:rFonts w:ascii="Times New Roman" w:hAnsi="Times New Roman" w:cs="Times New Roman"/>
+          <w:bCs/>
+          <w:color w:val="000000" w:themeColor="text1"/>
+        </w:rPr>
+      </w:pPr>
+      <w:r>
+        <w:rPr>
+          <w:rFonts w:ascii="Times New Roman" w:hAnsi="Times New Roman" w:cs="Times New Roman"/>
+          <w:bCs/>
+          <w:color w:val="000000" w:themeColor="text1"/>
+        </w:rPr>
+        <w:t>Documentary of microbiome drought legacy</w:t>
+      </w:r>
+    </w:p>
+    <w:p>
+      <w:pPr>
+        <w:jc w:val="both"/>
+        <w:rPr>
+          <w:rFonts w:ascii="Times New Roman" w:hAnsi="Times New Roman" w:cs="Times New Roman"/>
+          <w:bCs/>
+          <w:color w:val="000000" w:themeColor="text1"/>
+        </w:rPr>
+      </w:pPr>
+      <w:r>
+        <w:rPr>
+          <w:rFonts w:ascii="Times New Roman" w:hAnsi="Times New Roman" w:cs="Times New Roman"/>
+          <w:bCs/>
+          <w:color w:val="000000" w:themeColor="text1"/>
+        </w:rPr>
+        <w:t>April 2020</w:t>
+      </w:r>
+    </w:p>
+    <w:p>
+      <w:pPr>
+        <w:jc w:val="both"/>
+        <w:rPr>
+          <w:rFonts w:ascii="Times New Roman" w:hAnsi="Times New Roman" w:cs="Times New Roman"/>
+          <w:bCs/>
+          <w:color w:val="000000" w:themeColor="text1"/>
+        </w:rPr>
+      </w:pPr>
+      <w:r>
+        <w:rPr>
+          <w:rFonts w:ascii="Times New Roman" w:hAnsi="Times New Roman" w:cs="Times New Roman"/>
+          <w:bCs/>
+          <w:color w:val="000000" w:themeColor="text1"/>
+        </w:rPr>
+        <w:t>Bin Wang</w:t>
+      </w:r>
+    </w:p>
+    <w:p>
+      <w:pPr>
+        <w:jc w:val="both"/>
+        <w:rPr>
+          <w:rFonts w:ascii="Times New Roman" w:hAnsi="Times New Roman" w:cs="Times New Roman"/>
+          <w:bCs/>
+          <w:color w:val="000000" w:themeColor="text1"/>
+        </w:rPr>
+      </w:pPr>
+    </w:p>
+    <w:p>
+      <w:pPr>
+        <w:jc w:val="both"/>
+        <w:rPr>
+          <w:rFonts w:ascii="Times New Roman" w:hAnsi="Times New Roman" w:cs="Times New Roman"/>
+          <w:bCs/>
+          <w:color w:val="000000" w:themeColor="text1"/>
+        </w:rPr>
+      </w:pPr>
+    </w:p>
+    <w:p>
+      <w:pPr>
+        <w:jc w:val="both"/>
+        <w:rPr>
+          <w:rFonts w:ascii="Times New Roman" w:hAnsi="Times New Roman" w:cs="Times New Roman"/>
+          <w:bCs/>
+          <w:color w:val="000000" w:themeColor="text1"/>
+        </w:rPr>
+      </w:pPr>
+      <w:r>
+        <w:rPr>
+          <w:rFonts w:ascii="Times New Roman" w:hAnsi="Times New Roman" w:cs="Times New Roman"/>
+          <w:bCs/>
+          <w:color w:val="000000" w:themeColor="text1"/>
+        </w:rPr>
+        <w:t>This project was mostly done during the coronavirus pandemic while working from home. A few issues will be discussed in this documentary of the project.</w:t>
+      </w:r>
+    </w:p>
+    <w:p>
+      <w:pPr>
+        <w:jc w:val="both"/>
+        <w:rPr>
+          <w:rFonts w:ascii="Times New Roman" w:hAnsi="Times New Roman" w:cs="Times New Roman"/>
+          <w:bCs/>
+          <w:color w:val="000000" w:themeColor="text1"/>
+        </w:rPr>
+      </w:pPr>
+    </w:p>
+    <w:p>
+      <w:pPr>
+        <w:jc w:val="both"/>
+        <w:rPr>
+          <w:rFonts w:ascii="Times New Roman" w:hAnsi="Times New Roman" w:cs="Times New Roman"/>
+          <w:bCs/>
+          <w:color w:val="000000" w:themeColor="text1"/>
+        </w:rPr>
+      </w:pPr>
+    </w:p>
+    <w:p>
+      <w:pPr>
+        <w:jc w:val="both"/>
+        <w:rPr>
+          <w:rFonts w:ascii="Times New Roman" w:hAnsi="Times New Roman" w:cs="Times New Roman"/>
+          <w:bCs/>
+          <w:color w:val="000000" w:themeColor="text1"/>
+        </w:rPr>
+      </w:pPr>
+    </w:p>
+    <w:p>
+      <w:pPr>
+        <w:jc w:val="both"/>
+        <w:rPr>
+          <w:rFonts w:ascii="Times New Roman" w:hAnsi="Times New Roman" w:cs="Times New Roman"/>
+          <w:bCs/>
+          <w:color w:val="000000" w:themeColor="text1"/>
+        </w:rPr>
+      </w:pPr>
+    </w:p>
+    <w:p>
+      <w:pPr>
+        <w:jc w:val="both"/>
+        <w:rPr>
+          <w:rFonts w:ascii="Times New Roman" w:hAnsi="Times New Roman" w:cs="Times New Roman"/>
+          <w:bCs/>
+          <w:color w:val="000000" w:themeColor="text1"/>
+        </w:rPr>
+      </w:pPr>
+    </w:p>
+    <w:p>
+      <w:pPr>
+        <w:jc w:val="both"/>
+        <w:rPr>
+          <w:rFonts w:ascii="Times New Roman" w:hAnsi="Times New Roman" w:cs="Times New Roman"/>
+          <w:bCs/>
+          <w:color w:val="000000" w:themeColor="text1"/>
+        </w:rPr>
+      </w:pPr>
+    </w:p>
+    <w:p>
+      <w:pPr>
+        <w:jc w:val="both"/>
+        <w:rPr>
+          <w:rFonts w:ascii="Times New Roman" w:hAnsi="Times New Roman" w:cs="Times New Roman"/>
+          <w:b/>
           <w:color w:val="000000" w:themeColor="text1"/>
         </w:rPr>
       </w:pPr>
@@ -17,17 +169,110 @@
           <w:b/>
           <w:color w:val="000000" w:themeColor="text1"/>
         </w:rPr>
-        <w:t>Documentary of microbiome drought legacy</w:t>
+        <w:t>Inconsistent terms</w:t>
       </w:r>
+    </w:p>
+    <w:p>
+      <w:pPr>
+        <w:jc w:val="both"/>
+        <w:rPr>
+          <w:rFonts w:ascii="Times New Roman" w:hAnsi="Times New Roman" w:cs="Times New Roman"/>
+          <w:bCs/>
+          <w:color w:val="000000" w:themeColor="text1"/>
+        </w:rPr>
+      </w:pPr>
+    </w:p>
+    <w:p>
+      <w:pPr>
+        <w:jc w:val="both"/>
+        <w:rPr>
+          <w:rFonts w:ascii="Times New Roman" w:hAnsi="Times New Roman" w:cs="Times New Roman"/>
+          <w:bCs/>
+          <w:color w:val="000000" w:themeColor="text1"/>
+        </w:rPr>
+      </w:pPr>
+    </w:p>
+    <w:p>
+      <w:pPr>
+        <w:jc w:val="both"/>
+        <w:rPr>
+          <w:rFonts w:ascii="Times New Roman" w:hAnsi="Times New Roman" w:cs="Times New Roman"/>
+          <w:bCs/>
+          <w:color w:val="000000" w:themeColor="text1"/>
+        </w:rPr>
+      </w:pPr>
+      <w:r>
+        <w:rPr>
+          <w:rFonts w:ascii="Times New Roman" w:hAnsi="Times New Roman" w:cs="Times New Roman"/>
+          <w:bCs/>
+          <w:color w:val="000000" w:themeColor="text1"/>
+        </w:rPr>
+        <w:t>While working on this project, I found increasing term inconsistency regarding legacy.</w:t>
+      </w:r>
+    </w:p>
+    <w:p>
+      <w:pPr>
+        <w:jc w:val="both"/>
+        <w:rPr>
+          <w:rFonts w:ascii="Times New Roman" w:hAnsi="Times New Roman" w:cs="Times New Roman"/>
+          <w:bCs/>
+          <w:color w:val="000000" w:themeColor="text1"/>
+        </w:rPr>
+      </w:pPr>
+    </w:p>
+    <w:p>
+      <w:pPr>
+        <w:jc w:val="both"/>
+        <w:rPr>
+          <w:rFonts w:ascii="Times New Roman" w:hAnsi="Times New Roman" w:cs="Times New Roman"/>
+          <w:bCs/>
+          <w:color w:val="000000" w:themeColor="text1"/>
+        </w:rPr>
+      </w:pPr>
       <w:bookmarkStart w:id="0" w:name="_GoBack"/>
       <w:bookmarkEnd w:id="0"/>
+    </w:p>
+    <w:p>
+      <w:pPr>
+        <w:jc w:val="both"/>
+        <w:rPr>
+          <w:rFonts w:ascii="Times New Roman" w:hAnsi="Times New Roman" w:cs="Times New Roman"/>
+          <w:bCs/>
+          <w:color w:val="000000" w:themeColor="text1"/>
+        </w:rPr>
+      </w:pPr>
+      <w:r>
+        <w:rPr>
+          <w:rFonts w:ascii="Times New Roman" w:hAnsi="Times New Roman" w:cs="Times New Roman"/>
+          <w:bCs/>
+          <w:color w:val="000000" w:themeColor="text1"/>
+        </w:rPr>
+        <w:t xml:space="preserve">A plethora of terms have been used in various disciplines denoting in essence the legacy effects, e.g., sticking points, memory, and delay, as well as historical contingency. No matter what terms are used, as </w:t>
+      </w:r>
+      <w:proofErr w:type="spellStart"/>
+      <w:r>
+        <w:rPr>
+          <w:rFonts w:ascii="Times New Roman" w:hAnsi="Times New Roman" w:cs="Times New Roman"/>
+          <w:bCs/>
+          <w:color w:val="000000" w:themeColor="text1"/>
+        </w:rPr>
+        <w:t>Padisak</w:t>
+      </w:r>
+      <w:proofErr w:type="spellEnd"/>
+      <w:r>
+        <w:rPr>
+          <w:rFonts w:ascii="Times New Roman" w:hAnsi="Times New Roman" w:cs="Times New Roman"/>
+          <w:bCs/>
+          <w:color w:val="000000" w:themeColor="text1"/>
+        </w:rPr>
+        <w:t xml:space="preserve"> (1992) defined, legacy, in essence, is the capacity of past states or experiences to influence present or future responses of the community.</w:t>
+      </w:r>
     </w:p>
     <w:sectPr>
       <w:footerReference w:type="even" r:id="rId8"/>
       <w:footerReference w:type="default" r:id="rId9"/>
       <w:pgSz w:w="12240" w:h="15840"/>
       <w:pgMar w:top="1440" w:right="1440" w:bottom="1440" w:left="1440" w:header="720" w:footer="720" w:gutter="0"/>
-      <w:lnNumType w:countBy="1" w:restart="continuous"/>
       <w:cols w:space="720"/>
       <w:docGrid w:linePitch="360"/>
     </w:sectPr>
@@ -2585,6 +2830,24 @@
     <w:semiHidden/>
     <w:rsid w:val="00D036C6"/>
   </w:style>
+  <w:style w:type="paragraph" w:styleId="Date">
+    <w:name w:val="Date"/>
+    <w:basedOn w:val="Normal"/>
+    <w:next w:val="Normal"/>
+    <w:link w:val="DateChar"/>
+    <w:uiPriority w:val="99"/>
+    <w:semiHidden/>
+    <w:unhideWhenUsed/>
+    <w:rsid w:val="00EE5187"/>
+  </w:style>
+  <w:style w:type="character" w:customStyle="1" w:styleId="DateChar">
+    <w:name w:val="Date Char"/>
+    <w:basedOn w:val="DefaultParagraphFont"/>
+    <w:link w:val="Date"/>
+    <w:uiPriority w:val="99"/>
+    <w:semiHidden/>
+    <w:rsid w:val="00EE5187"/>
+  </w:style>
 </w:styles>
 </file>
 
@@ -2888,7 +3151,7 @@
 </file>
 
 <file path=customXml/itemProps1.xml><?xml version="1.0" encoding="utf-8"?>
-<ds:datastoreItem xmlns:ds="http://schemas.openxmlformats.org/officeDocument/2006/customXml" ds:itemID="{A778E881-5926-1746-B373-9BCD0B33F48E}">
+<ds:datastoreItem xmlns:ds="http://schemas.openxmlformats.org/officeDocument/2006/customXml" ds:itemID="{B255AFBB-0AFE-CE41-A847-BD0AE02CBED6}">
   <ds:schemaRefs>
     <ds:schemaRef ds:uri="http://schemas.openxmlformats.org/officeDocument/2006/bibliography"/>
   </ds:schemaRefs>
